--- a/LHashCOCS3319Fall2022.docx
+++ b/LHashCOCS3319Fall2022.docx
@@ -107,32 +107,58 @@
         <w:rPr>
           <w:rFonts w:ascii="Arial" w:hAnsi="Arial"/>
         </w:rPr>
-        <w:t xml:space="preserve">November 14 </w:t>
+        <w:t xml:space="preserve">November </w:t>
       </w:r>
       <w:r>
         <w:rPr>
           <w:rFonts w:ascii="Arial" w:hAnsi="Arial"/>
         </w:rPr>
+        <w:t>28</w:t>
+      </w:r>
+      <w:r>
+        <w:rPr>
+          <w:rFonts w:ascii="Arial" w:hAnsi="Arial"/>
+        </w:rPr>
+        <w:t xml:space="preserve"> </w:t>
+      </w:r>
+      <w:r>
+        <w:rPr>
+          <w:rFonts w:ascii="Arial" w:hAnsi="Arial"/>
+        </w:rPr>
         <w:t xml:space="preserve">for </w:t>
       </w:r>
       <w:r>
         <w:rPr>
           <w:rFonts w:ascii="Arial" w:hAnsi="Arial"/>
         </w:rPr>
-        <w:t xml:space="preserve">MWF and November 15 </w:t>
+        <w:t xml:space="preserve">MWF and November </w:t>
       </w:r>
       <w:r>
         <w:rPr>
           <w:rFonts w:ascii="Arial" w:hAnsi="Arial"/>
         </w:rPr>
+        <w:t>29</w:t>
+      </w:r>
+      <w:r>
+        <w:rPr>
+          <w:rFonts w:ascii="Arial" w:hAnsi="Arial"/>
+        </w:rPr>
+        <w:t xml:space="preserve"> </w:t>
+      </w:r>
+      <w:r>
+        <w:rPr>
+          <w:rFonts w:ascii="Arial" w:hAnsi="Arial"/>
+        </w:rPr>
         <w:t xml:space="preserve">for </w:t>
       </w:r>
+      <w:proofErr w:type="spellStart"/>
       <w:r>
         <w:rPr>
           <w:rFonts w:ascii="Arial" w:hAnsi="Arial"/>
         </w:rPr>
         <w:t>TTh</w:t>
       </w:r>
+      <w:proofErr w:type="spellEnd"/>
       <w:r>
         <w:rPr>
           <w:rFonts w:ascii="Arial" w:hAnsi="Arial"/>
@@ -156,6 +182,25 @@
           <w:rFonts w:ascii="Arial" w:hAnsi="Arial"/>
         </w:rPr>
         <w:t xml:space="preserve"> </w:t>
+      </w:r>
+      <w:r>
+        <w:rPr>
+          <w:rFonts w:ascii="Arial" w:hAnsi="Arial"/>
+        </w:rPr>
+        <w:t xml:space="preserve"> </w:t>
+      </w:r>
+      <w:r>
+        <w:rPr>
+          <w:rFonts w:ascii="Arial" w:hAnsi="Arial"/>
+          <w:u w:val="single"/>
+        </w:rPr>
+        <w:t>Do not procrastinate.  The final lab of the semester on trees will also be due on these days</w:t>
+      </w:r>
+      <w:r>
+        <w:rPr>
+          <w:rFonts w:ascii="Arial" w:hAnsi="Arial"/>
+        </w:rPr>
+        <w:t>!</w:t>
       </w:r>
     </w:p>
     <w:p>
@@ -254,6 +299,7 @@
         </w:rPr>
         <w:t xml:space="preserve"> </w:t>
       </w:r>
+      <w:proofErr w:type="gramStart"/>
       <w:r>
         <w:rPr>
           <w:i/>
@@ -266,13 +312,21 @@
           <w:i/>
           <w:u w:val="single"/>
         </w:rPr>
-        <w:t xml:space="preserve"> correctly coded </w:t>
-      </w:r>
+        <w:t xml:space="preserve"> correctly</w:t>
+      </w:r>
+      <w:proofErr w:type="gramEnd"/>
       <w:r>
         <w:rPr>
           <w:i/>
           <w:u w:val="single"/>
         </w:rPr>
+        <w:t xml:space="preserve"> coded </w:t>
+      </w:r>
+      <w:r>
+        <w:rPr>
+          <w:i/>
+          <w:u w:val="single"/>
+        </w:rPr>
         <w:t>programs</w:t>
       </w:r>
       <w:r>
@@ -407,8 +461,13 @@
         <w:t xml:space="preserve">” </w:t>
       </w:r>
       <w:r>
-        <w:t>using Wallgol</w:t>
-      </w:r>
+        <w:t xml:space="preserve">using </w:t>
+      </w:r>
+      <w:proofErr w:type="spellStart"/>
+      <w:r>
+        <w:t>Wallgol</w:t>
+      </w:r>
+      <w:proofErr w:type="spellEnd"/>
       <w:r>
         <w:t xml:space="preserve">:  </w:t>
       </w:r>
@@ -433,6 +492,7 @@
         </w:rPr>
         <w:t xml:space="preserve">HA = </w:t>
       </w:r>
+      <w:proofErr w:type="gramStart"/>
       <w:r>
         <w:rPr>
           <w:rFonts w:ascii="FixedSys" w:hAnsi="FixedSys" w:cs="FixedSys"/>
@@ -440,8 +500,9 @@
           <w:sz w:val="20"/>
           <w:szCs w:val="20"/>
         </w:rPr>
-        <w:t xml:space="preserve">( STR(1) + STR(3) ) / 256 + STR(6) </w:t>
-      </w:r>
+        <w:t>( STR</w:t>
+      </w:r>
+      <w:proofErr w:type="gramEnd"/>
       <w:r>
         <w:rPr>
           <w:rFonts w:ascii="FixedSys" w:hAnsi="FixedSys" w:cs="FixedSys"/>
@@ -449,7 +510,7 @@
           <w:sz w:val="20"/>
           <w:szCs w:val="20"/>
         </w:rPr>
-        <w:t>+</w:t>
+        <w:t xml:space="preserve">(1) + STR(3) ) / 256 + STR(6) </w:t>
       </w:r>
       <w:r>
         <w:rPr>
@@ -458,7 +519,7 @@
           <w:sz w:val="20"/>
           <w:szCs w:val="20"/>
         </w:rPr>
-        <w:t xml:space="preserve"> 30.</w:t>
+        <w:t>+</w:t>
       </w:r>
       <w:r>
         <w:rPr>
@@ -467,29 +528,29 @@
           <w:sz w:val="20"/>
           <w:szCs w:val="20"/>
         </w:rPr>
-        <w:t xml:space="preserve"> </w:t>
-      </w:r>
-    </w:p>
-    <w:p>
-      <w:pPr>
-        <w:pStyle w:val="ListParagraph"/>
-        <w:ind w:left="450"/>
+        <w:t xml:space="preserve"> 30.</w:t>
+      </w:r>
+      <w:r>
         <w:rPr>
           <w:rFonts w:ascii="FixedSys" w:hAnsi="FixedSys" w:cs="FixedSys"/>
           <w:color w:val="000000"/>
           <w:sz w:val="20"/>
           <w:szCs w:val="20"/>
         </w:rPr>
-      </w:pPr>
-      <w:r>
+        <w:t xml:space="preserve"> </w:t>
+      </w:r>
+    </w:p>
+    <w:p>
+      <w:pPr>
+        <w:pStyle w:val="ListParagraph"/>
+        <w:ind w:left="450"/>
         <w:rPr>
           <w:rFonts w:ascii="FixedSys" w:hAnsi="FixedSys" w:cs="FixedSys"/>
           <w:color w:val="000000"/>
           <w:sz w:val="20"/>
           <w:szCs w:val="20"/>
         </w:rPr>
-        <w:t>F</w:t>
-      </w:r>
+      </w:pPr>
       <w:r>
         <w:rPr>
           <w:rFonts w:ascii="FixedSys" w:hAnsi="FixedSys" w:cs="FixedSys"/>
@@ -497,7 +558,7 @@
           <w:sz w:val="20"/>
           <w:szCs w:val="20"/>
         </w:rPr>
-        <w:t xml:space="preserve">or </w:t>
+        <w:t>F</w:t>
       </w:r>
       <w:r>
         <w:rPr>
@@ -506,7 +567,7 @@
           <w:sz w:val="20"/>
           <w:szCs w:val="20"/>
         </w:rPr>
-        <w:t>STR</w:t>
+        <w:t xml:space="preserve">or </w:t>
       </w:r>
       <w:r>
         <w:rPr>
@@ -515,7 +576,7 @@
           <w:sz w:val="20"/>
           <w:szCs w:val="20"/>
         </w:rPr>
-        <w:t xml:space="preserve"> = “ABCDEFGHIJKLMNOP</w:t>
+        <w:t>STR</w:t>
       </w:r>
       <w:r>
         <w:rPr>
@@ -524,7 +585,7 @@
           <w:sz w:val="20"/>
           <w:szCs w:val="20"/>
         </w:rPr>
-        <w:t>”</w:t>
+        <w:t xml:space="preserve"> = “ABCDEFGHIJKLMNOP</w:t>
       </w:r>
       <w:r>
         <w:rPr>
@@ -533,7 +594,36 @@
           <w:sz w:val="20"/>
           <w:szCs w:val="20"/>
         </w:rPr>
-        <w:t xml:space="preserve"> this would be ( ‘A’ + ‘C’ ) / 256 + ‘F’ + 30.</w:t>
+        <w:t>”</w:t>
+      </w:r>
+      <w:r>
+        <w:rPr>
+          <w:rFonts w:ascii="FixedSys" w:hAnsi="FixedSys" w:cs="FixedSys"/>
+          <w:color w:val="000000"/>
+          <w:sz w:val="20"/>
+          <w:szCs w:val="20"/>
+        </w:rPr>
+        <w:t xml:space="preserve"> this would be </w:t>
+      </w:r>
+      <w:proofErr w:type="gramStart"/>
+      <w:r>
+        <w:rPr>
+          <w:rFonts w:ascii="FixedSys" w:hAnsi="FixedSys" w:cs="FixedSys"/>
+          <w:color w:val="000000"/>
+          <w:sz w:val="20"/>
+          <w:szCs w:val="20"/>
+        </w:rPr>
+        <w:t>( ‘</w:t>
+      </w:r>
+      <w:proofErr w:type="gramEnd"/>
+      <w:r>
+        <w:rPr>
+          <w:rFonts w:ascii="FixedSys" w:hAnsi="FixedSys" w:cs="FixedSys"/>
+          <w:color w:val="000000"/>
+          <w:sz w:val="20"/>
+          <w:szCs w:val="20"/>
+        </w:rPr>
+        <w:t>A’ + ‘C’ ) / 256 + ‘F’ + 30.</w:t>
       </w:r>
     </w:p>
     <w:bookmarkEnd w:id="0"/>
@@ -550,7 +640,18 @@
         <w:t>All</w:t>
       </w:r>
       <w:r>
-        <w:t xml:space="preserve"> alphabetic/numeric characters in a key are left justified.  Keys containing less than 16 alphabetic</w:t>
+        <w:t xml:space="preserve"> alphabetic/numeric </w:t>
+      </w:r>
+      <w:proofErr w:type="gramStart"/>
+      <w:r>
+        <w:t>8 bit</w:t>
+      </w:r>
+      <w:proofErr w:type="gramEnd"/>
+      <w:r>
+        <w:t xml:space="preserve"> ASCII </w:t>
+      </w:r>
+      <w:r>
+        <w:t>characters in a key are left justified.  Keys containing less than 16 alphabetic</w:t>
       </w:r>
       <w:r>
         <w:t>/numeric</w:t>
@@ -570,8 +671,13 @@
       <w:r>
         <w:t xml:space="preserve"> </w:t>
       </w:r>
-      <w:r>
-        <w:t xml:space="preserve">function but it </w:t>
+      <w:proofErr w:type="gramStart"/>
+      <w:r>
+        <w:t>function</w:t>
+      </w:r>
+      <w:proofErr w:type="gramEnd"/>
+      <w:r>
+        <w:t xml:space="preserve"> but it </w:t>
       </w:r>
       <w:r>
         <w:t>should</w:t>
@@ -628,7 +734,15 @@
         <w:t>I recommend usin</w:t>
       </w:r>
       <w:r>
-        <w:t xml:space="preserve">g a long_integer to hold the intermediate results of the hash calculation. </w:t>
+        <w:t xml:space="preserve">g a </w:t>
+      </w:r>
+      <w:proofErr w:type="spellStart"/>
+      <w:r>
+        <w:t>long_integer</w:t>
+      </w:r>
+      <w:proofErr w:type="spellEnd"/>
+      <w:r>
+        <w:t xml:space="preserve"> to hold the intermediate results of the hash calculation. </w:t>
       </w:r>
       <w:r>
         <w:t xml:space="preserve"> </w:t>
@@ -663,11 +777,16 @@
       <w:r>
         <w:t xml:space="preserve">then </w:t>
       </w:r>
+      <w:proofErr w:type="gramStart"/>
       <w:r>
         <w:t>str</w:t>
       </w:r>
       <w:r>
-        <w:t>(2</w:t>
+        <w:t>(</w:t>
+      </w:r>
+      <w:proofErr w:type="gramEnd"/>
+      <w:r>
+        <w:t>2</w:t>
       </w:r>
       <w:r>
         <w:t>..3) refers to the characters in positions 2 through 3</w:t>
@@ -691,7 +810,15 @@
         <w:t xml:space="preserve">”  </w:t>
       </w:r>
       <w:r>
-        <w:t>“str(2..2) would be the second character in the string</w:t>
+        <w:t>“</w:t>
+      </w:r>
+      <w:proofErr w:type="gramStart"/>
+      <w:r>
+        <w:t>str(</w:t>
+      </w:r>
+      <w:proofErr w:type="gramEnd"/>
+      <w:r>
+        <w:t>2..2) would be the second character in the string</w:t>
       </w:r>
       <w:r>
         <w:t>, i.e., “B”</w:t>
@@ -891,7 +1018,15 @@
         <w:t>ndom item in the table.  Explain</w:t>
       </w:r>
       <w:r>
-        <w:t xml:space="preserve"> your empirical results in light of the theoretical results.</w:t>
+        <w:t xml:space="preserve"> your empirical results </w:t>
+      </w:r>
+      <w:proofErr w:type="gramStart"/>
+      <w:r>
+        <w:t>in light of</w:t>
+      </w:r>
+      <w:proofErr w:type="gramEnd"/>
+      <w:r>
+        <w:t xml:space="preserve"> the theoretical results.</w:t>
       </w:r>
       <w:r>
         <w:t xml:space="preserve">  </w:t>
@@ -959,7 +1094,7 @@
         <w:t xml:space="preserve">fill it </w:t>
       </w:r>
       <w:r>
-        <w:t>40</w:t>
+        <w:t>80</w:t>
       </w:r>
       <w:r>
         <w:t>% full.  Use the linear probe technique developed in class to handle coll</w:t>
@@ -1019,7 +1154,15 @@
         <w:t>% full.  Print the contents of the table clearly indicating open entries (this should allow you to see the primary clustering effect).</w:t>
       </w:r>
       <w:r>
-        <w:t xml:space="preserve">  Calculate and print the theoretical expected number of probes to locate a random item in the table.  Discuss your empirical results in light of the theoretical results.</w:t>
+        <w:t xml:space="preserve">  Calculate and print the theoretical expected number of probes to locate a random item in the table.  Discuss your empirical results </w:t>
+      </w:r>
+      <w:proofErr w:type="gramStart"/>
+      <w:r>
+        <w:t>in light of</w:t>
+      </w:r>
+      <w:proofErr w:type="gramEnd"/>
+      <w:r>
+        <w:t xml:space="preserve"> the theoretical results.</w:t>
       </w:r>
       <w:r>
         <w:t xml:space="preserve">  </w:t>
@@ -1069,7 +1212,15 @@
         <w:t>key</w:t>
       </w:r>
       <w:r>
-        <w:t xml:space="preserve"> in the table.  Discuss your empirical results in light of the theoretical results.</w:t>
+        <w:t xml:space="preserve"> in the table.  Discuss your empirical results </w:t>
+      </w:r>
+      <w:proofErr w:type="gramStart"/>
+      <w:r>
+        <w:t>in light of</w:t>
+      </w:r>
+      <w:proofErr w:type="gramEnd"/>
+      <w:r>
+        <w:t xml:space="preserve"> the theoretical results.</w:t>
       </w:r>
       <w:r>
         <w:t xml:space="preserve">  </w:t>
@@ -1261,7 +1412,11 @@
         <w:t>however teach t</w:t>
       </w:r>
       <w:r>
-        <w:t>hem to use a calculator</w:t>
+        <w:t xml:space="preserve">hem to use a </w:t>
+      </w:r>
+      <w:proofErr w:type="gramStart"/>
+      <w:r>
+        <w:t>calculator</w:t>
       </w:r>
       <w:r>
         <w:t xml:space="preserve">, </w:t>
@@ -1272,6 +1427,7 @@
       <w:r>
         <w:t>sheet</w:t>
       </w:r>
+      <w:proofErr w:type="gramEnd"/>
       <w:r>
         <w:t>,</w:t>
       </w:r>
@@ -2007,7 +2163,23 @@
           <w:b/>
           <w:u w:val="single"/>
         </w:rPr>
-        <w:t>Do not forget to include the required memory contents including the location, key and number of probes to store/locate the key for both the linear and random probes</w:t>
+        <w:t xml:space="preserve">Do not forget to include the required memory contents including the location, </w:t>
+      </w:r>
+      <w:proofErr w:type="gramStart"/>
+      <w:r>
+        <w:rPr>
+          <w:b/>
+          <w:u w:val="single"/>
+        </w:rPr>
+        <w:t>key</w:t>
+      </w:r>
+      <w:proofErr w:type="gramEnd"/>
+      <w:r>
+        <w:rPr>
+          <w:b/>
+          <w:u w:val="single"/>
+        </w:rPr>
+        <w:t xml:space="preserve"> and number of probes to store/locate the key for both the linear and random probes</w:t>
       </w:r>
       <w:r>
         <w:rPr>
